--- a/ApiExamples/Data/PdfSaveOptions.EscapedUri.docx
+++ b/ApiExamples/Data/PdfSaveOptions.EscapedUri.docx
@@ -146,7 +146,16 @@
                   <w:rStyle w:val="Hyperlink"/>
                   <w:lang w:val="en-US"/>
                 </w:rPr>
-                <w:t>https://www.google.com/search?q=%24aspose</w:t>
+                <w:t>https://www.google.com/search?q=%24aspo</w:t>
+              </w:r>
+              <w:bookmarkStart w:id="0" w:name="_GoBack"/>
+              <w:bookmarkEnd w:id="0"/>
+              <w:r>
+                <w:rPr>
+                  <w:rStyle w:val="Hyperlink"/>
+                  <w:lang w:val="en-US"/>
+                </w:rPr>
+                <w:t>se</w:t>
               </w:r>
             </w:hyperlink>
             <w:r>
@@ -246,7 +255,7 @@
                   <w:rStyle w:val="Hyperlink"/>
                   <w:lang w:val="en-US"/>
                 </w:rPr>
-                <w:t>https://www.google.com/search?q=%60aspose</w:t>
+                <w:t>https://www.google.com/search?q=%3Aaspose</w:t>
               </w:r>
             </w:hyperlink>
             <w:r>
@@ -296,7 +305,7 @@
                   <w:rStyle w:val="Hyperlink"/>
                   <w:lang w:val="en-US"/>
                 </w:rPr>
-                <w:t>https://www.google.com/search?q=%3Aaspose</w:t>
+                <w:t>https://www.google.com/search?q=%2Baspose</w:t>
               </w:r>
             </w:hyperlink>
             <w:r>
@@ -319,7 +328,7 @@
                 <w:lang w:val="en-US"/>
               </w:rPr>
             </w:pPr>
-            <w:hyperlink r:id="rId14" w:history="1">
+            <w:hyperlink r:id="rId14" w:anchor="aspose" w:history="1">
               <w:r>
                 <w:rPr>
                   <w:rStyle w:val="Hyperlink"/>
@@ -346,7 +355,7 @@
                   <w:rStyle w:val="Hyperlink"/>
                   <w:lang w:val="en-US"/>
                 </w:rPr>
-                <w:t>https://www.google.com/search?q=%3Caspose</w:t>
+                <w:t>https://www.google.com/search?q=%23aspose</w:t>
               </w:r>
             </w:hyperlink>
             <w:r>
@@ -396,422 +405,6 @@
                   <w:rStyle w:val="Hyperlink"/>
                   <w:lang w:val="en-US"/>
                 </w:rPr>
-                <w:t>https://www.google.com/search?q=%3Easpose</w:t>
-              </w:r>
-            </w:hyperlink>
-            <w:r>
-              <w:rPr>
-                <w:lang w:val="en-US"/>
-              </w:rPr>
-              <w:t xml:space="preserve"> </w:t>
-            </w:r>
-          </w:p>
-        </w:tc>
-      </w:tr>
-      <w:tr>
-        <w:tc>
-          <w:tcPr>
-            <w:tcW w:w="4672" w:type="dxa"/>
-          </w:tcPr>
-          <w:p>
-            <w:pPr>
-              <w:rPr>
-                <w:lang w:val="en-US"/>
-              </w:rPr>
-            </w:pPr>
-            <w:hyperlink r:id="rId18" w:history="1">
-              <w:r>
-                <w:rPr>
-                  <w:rStyle w:val="Hyperlink"/>
-                  <w:lang w:val="en-US"/>
-                </w:rPr>
-                <w:t>link</w:t>
-              </w:r>
-            </w:hyperlink>
-          </w:p>
-        </w:tc>
-        <w:tc>
-          <w:tcPr>
-            <w:tcW w:w="4673" w:type="dxa"/>
-          </w:tcPr>
-          <w:p>
-            <w:pPr>
-              <w:rPr>
-                <w:lang w:val="en-US"/>
-              </w:rPr>
-            </w:pPr>
-            <w:hyperlink r:id="rId19" w:history="1">
-              <w:r>
-                <w:rPr>
-                  <w:rStyle w:val="Hyperlink"/>
-                  <w:lang w:val="en-US"/>
-                </w:rPr>
-                <w:t>https://www.google.com/search?q=%5Baspose</w:t>
-              </w:r>
-            </w:hyperlink>
-            <w:r>
-              <w:rPr>
-                <w:lang w:val="en-US"/>
-              </w:rPr>
-              <w:t xml:space="preserve"> </w:t>
-            </w:r>
-          </w:p>
-        </w:tc>
-      </w:tr>
-      <w:tr>
-        <w:tc>
-          <w:tcPr>
-            <w:tcW w:w="4672" w:type="dxa"/>
-          </w:tcPr>
-          <w:p>
-            <w:pPr>
-              <w:rPr>
-                <w:lang w:val="en-US"/>
-              </w:rPr>
-            </w:pPr>
-            <w:hyperlink r:id="rId20" w:history="1">
-              <w:r>
-                <w:rPr>
-                  <w:rStyle w:val="Hyperlink"/>
-                  <w:lang w:val="en-US"/>
-                </w:rPr>
-                <w:t>link</w:t>
-              </w:r>
-            </w:hyperlink>
-          </w:p>
-        </w:tc>
-        <w:tc>
-          <w:tcPr>
-            <w:tcW w:w="4673" w:type="dxa"/>
-          </w:tcPr>
-          <w:p>
-            <w:pPr>
-              <w:rPr>
-                <w:lang w:val="en-US"/>
-              </w:rPr>
-            </w:pPr>
-            <w:hyperlink r:id="rId21" w:history="1">
-              <w:r>
-                <w:rPr>
-                  <w:rStyle w:val="Hyperlink"/>
-                  <w:lang w:val="en-US"/>
-                </w:rPr>
-                <w:t>https://www.google.com/search?q=%5Daspose</w:t>
-              </w:r>
-            </w:hyperlink>
-            <w:r>
-              <w:rPr>
-                <w:lang w:val="en-US"/>
-              </w:rPr>
-              <w:t xml:space="preserve"> </w:t>
-            </w:r>
-          </w:p>
-        </w:tc>
-      </w:tr>
-      <w:tr>
-        <w:tc>
-          <w:tcPr>
-            <w:tcW w:w="4672" w:type="dxa"/>
-          </w:tcPr>
-          <w:p>
-            <w:pPr>
-              <w:rPr>
-                <w:lang w:val="en-US"/>
-              </w:rPr>
-            </w:pPr>
-            <w:hyperlink r:id="rId22" w:history="1">
-              <w:r>
-                <w:rPr>
-                  <w:rStyle w:val="Hyperlink"/>
-                  <w:lang w:val="en-US"/>
-                </w:rPr>
-                <w:t>link</w:t>
-              </w:r>
-            </w:hyperlink>
-          </w:p>
-        </w:tc>
-        <w:tc>
-          <w:tcPr>
-            <w:tcW w:w="4673" w:type="dxa"/>
-          </w:tcPr>
-          <w:p>
-            <w:pPr>
-              <w:rPr>
-                <w:lang w:val="en-US"/>
-              </w:rPr>
-            </w:pPr>
-            <w:hyperlink r:id="rId23" w:history="1">
-              <w:r>
-                <w:rPr>
-                  <w:rStyle w:val="Hyperlink"/>
-                  <w:lang w:val="en-US"/>
-                </w:rPr>
-                <w:t>https://www.google.com/search?q=%7Baspose</w:t>
-              </w:r>
-            </w:hyperlink>
-            <w:r>
-              <w:rPr>
-                <w:lang w:val="en-US"/>
-              </w:rPr>
-              <w:t xml:space="preserve"> </w:t>
-            </w:r>
-          </w:p>
-        </w:tc>
-      </w:tr>
-      <w:tr>
-        <w:tc>
-          <w:tcPr>
-            <w:tcW w:w="4672" w:type="dxa"/>
-          </w:tcPr>
-          <w:p>
-            <w:pPr>
-              <w:rPr>
-                <w:lang w:val="en-US"/>
-              </w:rPr>
-            </w:pPr>
-            <w:hyperlink r:id="rId24" w:history="1">
-              <w:r>
-                <w:rPr>
-                  <w:rStyle w:val="Hyperlink"/>
-                  <w:lang w:val="en-US"/>
-                </w:rPr>
-                <w:t>link</w:t>
-              </w:r>
-            </w:hyperlink>
-          </w:p>
-        </w:tc>
-        <w:tc>
-          <w:tcPr>
-            <w:tcW w:w="4673" w:type="dxa"/>
-          </w:tcPr>
-          <w:p>
-            <w:pPr>
-              <w:rPr>
-                <w:lang w:val="en-US"/>
-              </w:rPr>
-            </w:pPr>
-            <w:hyperlink r:id="rId25" w:history="1">
-              <w:r>
-                <w:rPr>
-                  <w:rStyle w:val="Hyperlink"/>
-                  <w:lang w:val="en-US"/>
-                </w:rPr>
-                <w:t>https://www.google.com/search?q=%7Daspose</w:t>
-              </w:r>
-            </w:hyperlink>
-            <w:r>
-              <w:rPr>
-                <w:lang w:val="en-US"/>
-              </w:rPr>
-              <w:t xml:space="preserve"> </w:t>
-            </w:r>
-          </w:p>
-        </w:tc>
-      </w:tr>
-      <w:bookmarkStart w:id="0" w:name="_GoBack"/>
-      <w:bookmarkEnd w:id="0"/>
-      <w:tr>
-        <w:tc>
-          <w:tcPr>
-            <w:tcW w:w="4672" w:type="dxa"/>
-          </w:tcPr>
-          <w:p>
-            <w:pPr>
-              <w:rPr>
-                <w:lang w:val="en-US"/>
-              </w:rPr>
-            </w:pPr>
-            <w:r>
-              <w:fldChar w:fldCharType="begin"/>
-            </w:r>
-            <w:r>
-              <w:instrText xml:space="preserve"> HYPERLINK "https://www.google.com/search?q=+aspose" </w:instrText>
-            </w:r>
-            <w:r>
-              <w:fldChar w:fldCharType="separate"/>
-            </w:r>
-            <w:r>
-              <w:rPr>
-                <w:rStyle w:val="Hyperlink"/>
-                <w:lang w:val="en-US"/>
-              </w:rPr>
-              <w:t>link</w:t>
-            </w:r>
-            <w:r>
-              <w:rPr>
-                <w:rStyle w:val="Hyperlink"/>
-                <w:lang w:val="en-US"/>
-              </w:rPr>
-              <w:fldChar w:fldCharType="end"/>
-            </w:r>
-          </w:p>
-        </w:tc>
-        <w:tc>
-          <w:tcPr>
-            <w:tcW w:w="4673" w:type="dxa"/>
-          </w:tcPr>
-          <w:p>
-            <w:pPr>
-              <w:rPr>
-                <w:lang w:val="en-US"/>
-              </w:rPr>
-            </w:pPr>
-            <w:hyperlink r:id="rId26" w:history="1">
-              <w:r>
-                <w:rPr>
-                  <w:rStyle w:val="Hyperlink"/>
-                  <w:lang w:val="en-US"/>
-                </w:rPr>
-                <w:t>https://www.google.com/search?q=%2Baspose</w:t>
-              </w:r>
-            </w:hyperlink>
-            <w:r>
-              <w:rPr>
-                <w:lang w:val="en-US"/>
-              </w:rPr>
-              <w:t xml:space="preserve"> </w:t>
-            </w:r>
-          </w:p>
-        </w:tc>
-      </w:tr>
-      <w:tr>
-        <w:tc>
-          <w:tcPr>
-            <w:tcW w:w="4672" w:type="dxa"/>
-          </w:tcPr>
-          <w:p>
-            <w:pPr>
-              <w:rPr>
-                <w:lang w:val="en-US"/>
-              </w:rPr>
-            </w:pPr>
-            <w:hyperlink r:id="rId27" w:anchor="aspose" w:history="1">
-              <w:r>
-                <w:rPr>
-                  <w:rStyle w:val="Hyperlink"/>
-                  <w:lang w:val="en-US"/>
-                </w:rPr>
-                <w:t>link</w:t>
-              </w:r>
-            </w:hyperlink>
-          </w:p>
-        </w:tc>
-        <w:tc>
-          <w:tcPr>
-            <w:tcW w:w="4673" w:type="dxa"/>
-          </w:tcPr>
-          <w:p>
-            <w:pPr>
-              <w:rPr>
-                <w:lang w:val="en-US"/>
-              </w:rPr>
-            </w:pPr>
-            <w:hyperlink r:id="rId28" w:history="1">
-              <w:r>
-                <w:rPr>
-                  <w:rStyle w:val="Hyperlink"/>
-                  <w:lang w:val="en-US"/>
-                </w:rPr>
-                <w:t>https://www.google.com/search?q=%23aspose</w:t>
-              </w:r>
-            </w:hyperlink>
-            <w:r>
-              <w:rPr>
-                <w:lang w:val="en-US"/>
-              </w:rPr>
-              <w:t xml:space="preserve"> </w:t>
-            </w:r>
-          </w:p>
-        </w:tc>
-      </w:tr>
-      <w:tr>
-        <w:tc>
-          <w:tcPr>
-            <w:tcW w:w="4672" w:type="dxa"/>
-          </w:tcPr>
-          <w:p>
-            <w:pPr>
-              <w:rPr>
-                <w:lang w:val="en-US"/>
-              </w:rPr>
-            </w:pPr>
-            <w:hyperlink r:id="rId29" w:history="1">
-              <w:r>
-                <w:rPr>
-                  <w:rStyle w:val="Hyperlink"/>
-                  <w:lang w:val="en-US"/>
-                </w:rPr>
-                <w:t>link</w:t>
-              </w:r>
-            </w:hyperlink>
-          </w:p>
-        </w:tc>
-        <w:tc>
-          <w:tcPr>
-            <w:tcW w:w="4673" w:type="dxa"/>
-          </w:tcPr>
-          <w:p>
-            <w:pPr>
-              <w:rPr>
-                <w:lang w:val="en-US"/>
-              </w:rPr>
-            </w:pPr>
-            <w:hyperlink r:id="rId30" w:history="1">
-              <w:r>
-                <w:rPr>
-                  <w:rStyle w:val="Hyperlink"/>
-                  <w:lang w:val="en-US"/>
-                </w:rPr>
-                <w:t>https://www.google.com/search?q=%25aspose</w:t>
-              </w:r>
-            </w:hyperlink>
-            <w:r>
-              <w:rPr>
-                <w:lang w:val="en-US"/>
-              </w:rPr>
-              <w:t xml:space="preserve"> </w:t>
-            </w:r>
-          </w:p>
-        </w:tc>
-      </w:tr>
-      <w:tr>
-        <w:tc>
-          <w:tcPr>
-            <w:tcW w:w="4672" w:type="dxa"/>
-          </w:tcPr>
-          <w:p>
-            <w:pPr>
-              <w:rPr>
-                <w:lang w:val="en-US"/>
-              </w:rPr>
-            </w:pPr>
-            <w:hyperlink r:id="rId31" w:history="1">
-              <w:r>
-                <w:rPr>
-                  <w:rStyle w:val="Hyperlink"/>
-                  <w:lang w:val="en-US"/>
-                </w:rPr>
-                <w:t>link</w:t>
-              </w:r>
-            </w:hyperlink>
-          </w:p>
-        </w:tc>
-        <w:tc>
-          <w:tcPr>
-            <w:tcW w:w="4673" w:type="dxa"/>
-          </w:tcPr>
-          <w:p>
-            <w:pPr>
-              <w:rPr>
-                <w:lang w:val="en-US"/>
-              </w:rPr>
-            </w:pPr>
-            <w:hyperlink r:id="rId32" w:history="1">
-              <w:r>
-                <w:rPr>
-                  <w:rStyle w:val="Hyperlink"/>
-                  <w:lang w:val="en-US"/>
-                </w:rPr>
                 <w:t>https://www.google.com/search?q=%40aspose</w:t>
               </w:r>
             </w:hyperlink>
@@ -835,436 +428,434 @@
                 <w:lang w:val="en-US"/>
               </w:rPr>
             </w:pPr>
-            <w:hyperlink r:id="rId33" w:history="1">
-              <w:r>
-                <w:rPr>
-                  <w:rStyle w:val="Hyperlink"/>
-                  <w:lang w:val="en-US"/>
-                </w:rPr>
-                <w:t>link</w:t>
-              </w:r>
-            </w:hyperlink>
-          </w:p>
-        </w:tc>
-        <w:tc>
-          <w:tcPr>
-            <w:tcW w:w="4673" w:type="dxa"/>
-          </w:tcPr>
-          <w:p>
-            <w:pPr>
-              <w:rPr>
-                <w:lang w:val="en-US"/>
-              </w:rPr>
-            </w:pPr>
-            <w:hyperlink r:id="rId34" w:history="1">
-              <w:r>
-                <w:rPr>
-                  <w:rStyle w:val="Hyperlink"/>
-                  <w:lang w:val="en-US"/>
-                </w:rPr>
-                <w:t>https://www.google.com/search?q=%2Faspose</w:t>
-              </w:r>
-            </w:hyperlink>
-            <w:r>
-              <w:rPr>
-                <w:lang w:val="en-US"/>
-              </w:rPr>
-              <w:t xml:space="preserve"> </w:t>
-            </w:r>
-          </w:p>
-        </w:tc>
-      </w:tr>
-      <w:tr>
-        <w:tc>
-          <w:tcPr>
-            <w:tcW w:w="4672" w:type="dxa"/>
-          </w:tcPr>
-          <w:p>
-            <w:pPr>
-              <w:rPr>
-                <w:lang w:val="en-US"/>
-              </w:rPr>
-            </w:pPr>
-            <w:hyperlink r:id="rId35" w:history="1">
-              <w:r>
-                <w:rPr>
-                  <w:rStyle w:val="Hyperlink"/>
-                  <w:lang w:val="en-US"/>
-                </w:rPr>
-                <w:t>link</w:t>
-              </w:r>
-            </w:hyperlink>
-          </w:p>
-        </w:tc>
-        <w:tc>
-          <w:tcPr>
-            <w:tcW w:w="4673" w:type="dxa"/>
-          </w:tcPr>
-          <w:p>
-            <w:pPr>
-              <w:rPr>
-                <w:lang w:val="en-US"/>
-              </w:rPr>
-            </w:pPr>
-            <w:hyperlink r:id="rId36" w:history="1">
-              <w:r>
-                <w:rPr>
-                  <w:rStyle w:val="Hyperlink"/>
-                  <w:lang w:val="en-US"/>
-                </w:rPr>
-                <w:t>https://www.google.com/search?q=%3Baspose</w:t>
-              </w:r>
-            </w:hyperlink>
-            <w:r>
-              <w:rPr>
-                <w:lang w:val="en-US"/>
-              </w:rPr>
-              <w:t xml:space="preserve"> </w:t>
-            </w:r>
-          </w:p>
-        </w:tc>
-      </w:tr>
-      <w:tr>
-        <w:tc>
-          <w:tcPr>
-            <w:tcW w:w="4672" w:type="dxa"/>
-          </w:tcPr>
-          <w:p>
-            <w:pPr>
-              <w:rPr>
-                <w:lang w:val="en-US"/>
-              </w:rPr>
-            </w:pPr>
-            <w:hyperlink r:id="rId37" w:history="1">
-              <w:r>
-                <w:rPr>
-                  <w:rStyle w:val="Hyperlink"/>
-                  <w:lang w:val="en-US"/>
-                </w:rPr>
-                <w:t>link</w:t>
-              </w:r>
-            </w:hyperlink>
-          </w:p>
-        </w:tc>
-        <w:tc>
-          <w:tcPr>
-            <w:tcW w:w="4673" w:type="dxa"/>
-          </w:tcPr>
-          <w:p>
-            <w:pPr>
-              <w:rPr>
-                <w:lang w:val="en-US"/>
-              </w:rPr>
-            </w:pPr>
-            <w:hyperlink r:id="rId38" w:history="1">
-              <w:r>
-                <w:rPr>
-                  <w:rStyle w:val="Hyperlink"/>
-                  <w:lang w:val="en-US"/>
-                </w:rPr>
-                <w:t>https://www.google.com/search?q=%3Daspose</w:t>
-              </w:r>
-            </w:hyperlink>
-            <w:r>
-              <w:rPr>
-                <w:lang w:val="en-US"/>
-              </w:rPr>
-              <w:t xml:space="preserve"> </w:t>
-            </w:r>
-          </w:p>
-        </w:tc>
-      </w:tr>
-      <w:tr>
-        <w:tc>
-          <w:tcPr>
-            <w:tcW w:w="4672" w:type="dxa"/>
-          </w:tcPr>
-          <w:p>
-            <w:pPr>
-              <w:rPr>
-                <w:lang w:val="en-US"/>
-              </w:rPr>
-            </w:pPr>
-            <w:hyperlink r:id="rId39" w:history="1">
-              <w:r>
-                <w:rPr>
-                  <w:rStyle w:val="Hyperlink"/>
-                  <w:lang w:val="en-US"/>
-                </w:rPr>
-                <w:t>link</w:t>
-              </w:r>
-            </w:hyperlink>
-          </w:p>
-        </w:tc>
-        <w:tc>
-          <w:tcPr>
-            <w:tcW w:w="4673" w:type="dxa"/>
-          </w:tcPr>
-          <w:p>
-            <w:pPr>
-              <w:rPr>
-                <w:lang w:val="en-US"/>
-              </w:rPr>
-            </w:pPr>
-            <w:hyperlink r:id="rId40" w:history="1">
-              <w:r>
-                <w:rPr>
-                  <w:rStyle w:val="Hyperlink"/>
-                  <w:lang w:val="en-US"/>
-                </w:rPr>
-                <w:t>https://www.google.com/search?q=%3Faspose</w:t>
-              </w:r>
-            </w:hyperlink>
-            <w:r>
-              <w:rPr>
-                <w:lang w:val="en-US"/>
-              </w:rPr>
-              <w:t xml:space="preserve"> </w:t>
-            </w:r>
-          </w:p>
-        </w:tc>
-      </w:tr>
-      <w:tr>
-        <w:tc>
-          <w:tcPr>
-            <w:tcW w:w="4672" w:type="dxa"/>
-          </w:tcPr>
-          <w:p>
-            <w:pPr>
-              <w:rPr>
-                <w:lang w:val="en-US"/>
-              </w:rPr>
-            </w:pPr>
-            <w:hyperlink r:id="rId41" w:history="1">
-              <w:r>
-                <w:rPr>
-                  <w:rStyle w:val="Hyperlink"/>
-                  <w:lang w:val="en-US"/>
-                </w:rPr>
-                <w:t>link</w:t>
-              </w:r>
-            </w:hyperlink>
-          </w:p>
-        </w:tc>
-        <w:tc>
-          <w:tcPr>
-            <w:tcW w:w="4673" w:type="dxa"/>
-          </w:tcPr>
-          <w:p>
-            <w:pPr>
-              <w:rPr>
-                <w:lang w:val="en-US"/>
-              </w:rPr>
-            </w:pPr>
-            <w:hyperlink r:id="rId42" w:history="1">
-              <w:r>
-                <w:rPr>
-                  <w:rStyle w:val="Hyperlink"/>
-                  <w:lang w:val="en-US"/>
-                </w:rPr>
-                <w:t>https://www.google.com/search?q=%5Easpose</w:t>
-              </w:r>
-            </w:hyperlink>
-            <w:r>
-              <w:rPr>
-                <w:lang w:val="en-US"/>
-              </w:rPr>
-              <w:t xml:space="preserve"> </w:t>
-            </w:r>
-          </w:p>
-        </w:tc>
-      </w:tr>
-      <w:tr>
-        <w:tc>
-          <w:tcPr>
-            <w:tcW w:w="4672" w:type="dxa"/>
-          </w:tcPr>
-          <w:p>
-            <w:pPr>
-              <w:rPr>
-                <w:lang w:val="en-US"/>
-              </w:rPr>
-            </w:pPr>
-            <w:hyperlink r:id="rId43" w:history="1">
-              <w:r>
-                <w:rPr>
-                  <w:rStyle w:val="Hyperlink"/>
-                  <w:lang w:val="en-US"/>
-                </w:rPr>
-                <w:t>link</w:t>
-              </w:r>
-            </w:hyperlink>
-          </w:p>
-        </w:tc>
-        <w:tc>
-          <w:tcPr>
-            <w:tcW w:w="4673" w:type="dxa"/>
-          </w:tcPr>
-          <w:p>
-            <w:pPr>
-              <w:rPr>
-                <w:lang w:val="en-US"/>
-              </w:rPr>
-            </w:pPr>
-            <w:hyperlink r:id="rId44" w:history="1">
-              <w:r>
-                <w:rPr>
-                  <w:rStyle w:val="Hyperlink"/>
-                  <w:lang w:val="en-US"/>
-                </w:rPr>
-                <w:t>https://www.google.com/search?q=%7Caspose</w:t>
-              </w:r>
-            </w:hyperlink>
-            <w:r>
-              <w:rPr>
-                <w:lang w:val="en-US"/>
-              </w:rPr>
-              <w:t xml:space="preserve"> </w:t>
-            </w:r>
-          </w:p>
-        </w:tc>
-      </w:tr>
-      <w:tr>
-        <w:tc>
-          <w:tcPr>
-            <w:tcW w:w="4672" w:type="dxa"/>
-          </w:tcPr>
-          <w:p>
-            <w:pPr>
-              <w:rPr>
-                <w:lang w:val="en-US"/>
-              </w:rPr>
-            </w:pPr>
-            <w:hyperlink r:id="rId45" w:history="1">
-              <w:r>
-                <w:rPr>
-                  <w:rStyle w:val="Hyperlink"/>
-                  <w:lang w:val="en-US"/>
-                </w:rPr>
-                <w:t>link</w:t>
-              </w:r>
-            </w:hyperlink>
-          </w:p>
-        </w:tc>
-        <w:tc>
-          <w:tcPr>
-            <w:tcW w:w="4673" w:type="dxa"/>
-          </w:tcPr>
-          <w:p>
-            <w:pPr>
-              <w:rPr>
-                <w:lang w:val="en-US"/>
-              </w:rPr>
-            </w:pPr>
-            <w:hyperlink r:id="rId46" w:history="1">
-              <w:r>
-                <w:rPr>
-                  <w:rStyle w:val="Hyperlink"/>
-                  <w:lang w:val="en-US"/>
-                </w:rPr>
-                <w:t>https://www.google.com/search?q=%7Easpose</w:t>
-              </w:r>
-            </w:hyperlink>
-            <w:r>
-              <w:rPr>
-                <w:lang w:val="en-US"/>
-              </w:rPr>
-              <w:t xml:space="preserve"> </w:t>
-            </w:r>
-          </w:p>
-        </w:tc>
-      </w:tr>
-      <w:tr>
-        <w:tc>
-          <w:tcPr>
-            <w:tcW w:w="4672" w:type="dxa"/>
-          </w:tcPr>
-          <w:p>
-            <w:pPr>
-              <w:rPr>
-                <w:lang w:val="en-US"/>
-              </w:rPr>
-            </w:pPr>
-            <w:hyperlink r:id="rId47" w:history="1">
-              <w:r>
-                <w:rPr>
-                  <w:rStyle w:val="Hyperlink"/>
-                  <w:lang w:val="en-US"/>
-                </w:rPr>
-                <w:t>link</w:t>
-              </w:r>
-            </w:hyperlink>
-          </w:p>
-        </w:tc>
-        <w:tc>
-          <w:tcPr>
-            <w:tcW w:w="4673" w:type="dxa"/>
-          </w:tcPr>
-          <w:p>
-            <w:pPr>
-              <w:rPr>
-                <w:lang w:val="en-US"/>
-              </w:rPr>
-            </w:pPr>
-            <w:hyperlink r:id="rId48" w:history="1">
-              <w:r>
-                <w:rPr>
-                  <w:rStyle w:val="Hyperlink"/>
-                  <w:lang w:val="en-US"/>
-                </w:rPr>
-                <w:t>https://www.google.com/search?q=%27aspose</w:t>
-              </w:r>
-            </w:hyperlink>
-            <w:r>
-              <w:rPr>
-                <w:lang w:val="en-US"/>
-              </w:rPr>
-              <w:t xml:space="preserve"> </w:t>
-            </w:r>
-          </w:p>
-        </w:tc>
-      </w:tr>
-      <w:tr>
-        <w:tc>
-          <w:tcPr>
-            <w:tcW w:w="4672" w:type="dxa"/>
-          </w:tcPr>
-          <w:p>
-            <w:pPr>
-              <w:rPr>
-                <w:lang w:val="en-US"/>
-              </w:rPr>
-            </w:pPr>
-            <w:hyperlink r:id="rId49" w:history="1">
-              <w:r>
-                <w:rPr>
-                  <w:rStyle w:val="Hyperlink"/>
-                  <w:lang w:val="en-US"/>
-                </w:rPr>
-                <w:t>link</w:t>
-              </w:r>
-            </w:hyperlink>
-          </w:p>
-        </w:tc>
-        <w:tc>
-          <w:tcPr>
-            <w:tcW w:w="4673" w:type="dxa"/>
-          </w:tcPr>
-          <w:p>
-            <w:pPr>
-              <w:rPr>
-                <w:lang w:val="en-US"/>
-              </w:rPr>
-            </w:pPr>
-            <w:hyperlink r:id="rId50" w:history="1">
-              <w:r>
-                <w:rPr>
-                  <w:rStyle w:val="Hyperlink"/>
-                  <w:lang w:val="en-US"/>
-                </w:rPr>
-                <w:t>https://www.google.com/search?q=%2Caspose</w:t>
-              </w:r>
-            </w:hyperlink>
+          </w:p>
+        </w:tc>
+        <w:tc>
+          <w:tcPr>
+            <w:tcW w:w="4673" w:type="dxa"/>
+          </w:tcPr>
+          <w:p>
+            <w:pPr>
+              <w:rPr>
+                <w:lang w:val="en-US"/>
+              </w:rPr>
+            </w:pPr>
+          </w:p>
+        </w:tc>
+      </w:tr>
+      <w:tr>
+        <w:tc>
+          <w:tcPr>
+            <w:tcW w:w="4672" w:type="dxa"/>
+          </w:tcPr>
+          <w:p>
+            <w:pPr>
+              <w:rPr>
+                <w:lang w:val="en-US"/>
+              </w:rPr>
+            </w:pPr>
+          </w:p>
+        </w:tc>
+        <w:tc>
+          <w:tcPr>
+            <w:tcW w:w="4673" w:type="dxa"/>
+          </w:tcPr>
+          <w:p>
+            <w:pPr>
+              <w:rPr>
+                <w:lang w:val="en-US"/>
+              </w:rPr>
+            </w:pPr>
+          </w:p>
+        </w:tc>
+      </w:tr>
+      <w:tr>
+        <w:tc>
+          <w:tcPr>
+            <w:tcW w:w="4672" w:type="dxa"/>
+          </w:tcPr>
+          <w:p>
+            <w:pPr>
+              <w:rPr>
+                <w:lang w:val="en-US"/>
+              </w:rPr>
+            </w:pPr>
+          </w:p>
+        </w:tc>
+        <w:tc>
+          <w:tcPr>
+            <w:tcW w:w="4673" w:type="dxa"/>
+          </w:tcPr>
+          <w:p>
+            <w:pPr>
+              <w:rPr>
+                <w:lang w:val="en-US"/>
+              </w:rPr>
+            </w:pPr>
+          </w:p>
+        </w:tc>
+      </w:tr>
+      <w:tr>
+        <w:tc>
+          <w:tcPr>
+            <w:tcW w:w="4672" w:type="dxa"/>
+          </w:tcPr>
+          <w:p>
+            <w:pPr>
+              <w:rPr>
+                <w:lang w:val="en-US"/>
+              </w:rPr>
+            </w:pPr>
+          </w:p>
+        </w:tc>
+        <w:tc>
+          <w:tcPr>
+            <w:tcW w:w="4673" w:type="dxa"/>
+          </w:tcPr>
+          <w:p>
+            <w:pPr>
+              <w:rPr>
+                <w:lang w:val="en-US"/>
+              </w:rPr>
+            </w:pPr>
+          </w:p>
+        </w:tc>
+      </w:tr>
+      <w:tr>
+        <w:tc>
+          <w:tcPr>
+            <w:tcW w:w="4672" w:type="dxa"/>
+          </w:tcPr>
+          <w:p>
+            <w:pPr>
+              <w:rPr>
+                <w:lang w:val="en-US"/>
+              </w:rPr>
+            </w:pPr>
+          </w:p>
+        </w:tc>
+        <w:tc>
+          <w:tcPr>
+            <w:tcW w:w="4673" w:type="dxa"/>
+          </w:tcPr>
+          <w:p>
+            <w:pPr>
+              <w:rPr>
+                <w:lang w:val="en-US"/>
+              </w:rPr>
+            </w:pPr>
+          </w:p>
+        </w:tc>
+      </w:tr>
+      <w:tr>
+        <w:tc>
+          <w:tcPr>
+            <w:tcW w:w="4672" w:type="dxa"/>
+          </w:tcPr>
+          <w:p>
+            <w:pPr>
+              <w:rPr>
+                <w:lang w:val="en-US"/>
+              </w:rPr>
+            </w:pPr>
+          </w:p>
+        </w:tc>
+        <w:tc>
+          <w:tcPr>
+            <w:tcW w:w="4673" w:type="dxa"/>
+          </w:tcPr>
+          <w:p>
+            <w:pPr>
+              <w:rPr>
+                <w:lang w:val="en-US"/>
+              </w:rPr>
+            </w:pPr>
+          </w:p>
+        </w:tc>
+      </w:tr>
+      <w:tr>
+        <w:tc>
+          <w:tcPr>
+            <w:tcW w:w="4672" w:type="dxa"/>
+          </w:tcPr>
+          <w:p>
+            <w:pPr>
+              <w:rPr>
+                <w:lang w:val="en-US"/>
+              </w:rPr>
+            </w:pPr>
+          </w:p>
+        </w:tc>
+        <w:tc>
+          <w:tcPr>
+            <w:tcW w:w="4673" w:type="dxa"/>
+          </w:tcPr>
+          <w:p>
+            <w:pPr>
+              <w:rPr>
+                <w:lang w:val="en-US"/>
+              </w:rPr>
+            </w:pPr>
+          </w:p>
+        </w:tc>
+      </w:tr>
+      <w:tr>
+        <w:tc>
+          <w:tcPr>
+            <w:tcW w:w="4672" w:type="dxa"/>
+          </w:tcPr>
+          <w:p>
+            <w:pPr>
+              <w:rPr>
+                <w:lang w:val="en-US"/>
+              </w:rPr>
+            </w:pPr>
+          </w:p>
+        </w:tc>
+        <w:tc>
+          <w:tcPr>
+            <w:tcW w:w="4673" w:type="dxa"/>
+          </w:tcPr>
+          <w:p>
+            <w:pPr>
+              <w:rPr>
+                <w:lang w:val="en-US"/>
+              </w:rPr>
+            </w:pPr>
+          </w:p>
+        </w:tc>
+      </w:tr>
+      <w:tr>
+        <w:tc>
+          <w:tcPr>
+            <w:tcW w:w="4672" w:type="dxa"/>
+          </w:tcPr>
+          <w:p>
+            <w:pPr>
+              <w:rPr>
+                <w:lang w:val="en-US"/>
+              </w:rPr>
+            </w:pPr>
+          </w:p>
+        </w:tc>
+        <w:tc>
+          <w:tcPr>
+            <w:tcW w:w="4673" w:type="dxa"/>
+          </w:tcPr>
+          <w:p>
+            <w:pPr>
+              <w:rPr>
+                <w:lang w:val="en-US"/>
+              </w:rPr>
+            </w:pPr>
+          </w:p>
+        </w:tc>
+      </w:tr>
+      <w:tr>
+        <w:tc>
+          <w:tcPr>
+            <w:tcW w:w="4672" w:type="dxa"/>
+          </w:tcPr>
+          <w:p>
+            <w:pPr>
+              <w:rPr>
+                <w:lang w:val="en-US"/>
+              </w:rPr>
+            </w:pPr>
+          </w:p>
+        </w:tc>
+        <w:tc>
+          <w:tcPr>
+            <w:tcW w:w="4673" w:type="dxa"/>
+          </w:tcPr>
+          <w:p>
+            <w:pPr>
+              <w:rPr>
+                <w:lang w:val="en-US"/>
+              </w:rPr>
+            </w:pPr>
+          </w:p>
+        </w:tc>
+      </w:tr>
+      <w:tr>
+        <w:tc>
+          <w:tcPr>
+            <w:tcW w:w="4672" w:type="dxa"/>
+          </w:tcPr>
+          <w:p>
+            <w:pPr>
+              <w:rPr>
+                <w:lang w:val="en-US"/>
+              </w:rPr>
+            </w:pPr>
+          </w:p>
+        </w:tc>
+        <w:tc>
+          <w:tcPr>
+            <w:tcW w:w="4673" w:type="dxa"/>
+          </w:tcPr>
+          <w:p>
+            <w:pPr>
+              <w:rPr>
+                <w:lang w:val="en-US"/>
+              </w:rPr>
+            </w:pPr>
+          </w:p>
+        </w:tc>
+      </w:tr>
+      <w:tr>
+        <w:tc>
+          <w:tcPr>
+            <w:tcW w:w="4672" w:type="dxa"/>
+          </w:tcPr>
+          <w:p>
+            <w:pPr>
+              <w:rPr>
+                <w:lang w:val="en-US"/>
+              </w:rPr>
+            </w:pPr>
+          </w:p>
+        </w:tc>
+        <w:tc>
+          <w:tcPr>
+            <w:tcW w:w="4673" w:type="dxa"/>
+          </w:tcPr>
+          <w:p>
+            <w:pPr>
+              <w:rPr>
+                <w:lang w:val="en-US"/>
+              </w:rPr>
+            </w:pPr>
+          </w:p>
+        </w:tc>
+      </w:tr>
+      <w:tr>
+        <w:tc>
+          <w:tcPr>
+            <w:tcW w:w="4672" w:type="dxa"/>
+          </w:tcPr>
+          <w:p>
+            <w:pPr>
+              <w:rPr>
+                <w:lang w:val="en-US"/>
+              </w:rPr>
+            </w:pPr>
+          </w:p>
+        </w:tc>
+        <w:tc>
+          <w:tcPr>
+            <w:tcW w:w="4673" w:type="dxa"/>
+          </w:tcPr>
+          <w:p>
+            <w:pPr>
+              <w:rPr>
+                <w:lang w:val="en-US"/>
+              </w:rPr>
+            </w:pPr>
+          </w:p>
+        </w:tc>
+      </w:tr>
+      <w:tr>
+        <w:tc>
+          <w:tcPr>
+            <w:tcW w:w="4672" w:type="dxa"/>
+          </w:tcPr>
+          <w:p>
+            <w:pPr>
+              <w:rPr>
+                <w:lang w:val="en-US"/>
+              </w:rPr>
+            </w:pPr>
+          </w:p>
+        </w:tc>
+        <w:tc>
+          <w:tcPr>
+            <w:tcW w:w="4673" w:type="dxa"/>
+          </w:tcPr>
+          <w:p>
+            <w:pPr>
+              <w:rPr>
+                <w:lang w:val="en-US"/>
+              </w:rPr>
+            </w:pPr>
+          </w:p>
+        </w:tc>
+      </w:tr>
+      <w:tr>
+        <w:tc>
+          <w:tcPr>
+            <w:tcW w:w="4672" w:type="dxa"/>
+          </w:tcPr>
+          <w:p>
+            <w:pPr>
+              <w:rPr>
+                <w:lang w:val="en-US"/>
+              </w:rPr>
+            </w:pPr>
+          </w:p>
+        </w:tc>
+        <w:tc>
+          <w:tcPr>
+            <w:tcW w:w="4673" w:type="dxa"/>
+          </w:tcPr>
+          <w:p>
+            <w:pPr>
+              <w:rPr>
+                <w:lang w:val="en-US"/>
+              </w:rPr>
+            </w:pPr>
+          </w:p>
+        </w:tc>
+      </w:tr>
+      <w:tr>
+        <w:tc>
+          <w:tcPr>
+            <w:tcW w:w="4672" w:type="dxa"/>
+          </w:tcPr>
+          <w:p>
+            <w:pPr>
+              <w:rPr>
+                <w:lang w:val="en-US"/>
+              </w:rPr>
+            </w:pPr>
+          </w:p>
+        </w:tc>
+        <w:tc>
+          <w:tcPr>
+            <w:tcW w:w="4673" w:type="dxa"/>
+          </w:tcPr>
+          <w:p>
+            <w:pPr>
+              <w:rPr>
+                <w:lang w:val="en-US"/>
+              </w:rPr>
+            </w:pPr>
+          </w:p>
+        </w:tc>
+      </w:tr>
+      <w:tr>
+        <w:tc>
+          <w:tcPr>
+            <w:tcW w:w="4672" w:type="dxa"/>
+          </w:tcPr>
+          <w:p>
+            <w:pPr>
+              <w:rPr>
+                <w:lang w:val="en-US"/>
+              </w:rPr>
+            </w:pPr>
+          </w:p>
+        </w:tc>
+        <w:tc>
+          <w:tcPr>
+            <w:tcW w:w="4673" w:type="dxa"/>
+          </w:tcPr>
+          <w:p>
+            <w:pPr>
+              <w:rPr>
+                <w:lang w:val="en-US"/>
+              </w:rPr>
+            </w:pPr>
           </w:p>
         </w:tc>
       </w:tr>
